--- a/notes.docx
+++ b/notes.docx
@@ -3935,6 +3935,920 @@
           <w:rFonts w:ascii="Times New Roman" w:hAnsi="Times New Roman" w:cs="Times New Roman"/>
         </w:rPr>
         <w:t>Block ic mandatory {}</w:t>
+      </w:r>
+    </w:p>
+    <w:p>
+      <w:pPr>
+        <w:spacing w:line="240" w:lineRule="auto"/>
+        <w:rPr>
+          <w:rFonts w:ascii="Times New Roman" w:hAnsi="Times New Roman" w:cs="Times New Roman"/>
+        </w:rPr>
+      </w:pPr>
+      <w:r>
+        <w:rPr>
+          <w:rFonts w:ascii="Times New Roman" w:hAnsi="Times New Roman" w:cs="Times New Roman"/>
+        </w:rPr>
+        <w:t xml:space="preserve">Nested function: </w:t>
+      </w:r>
+    </w:p>
+    <w:p>
+      <w:pPr>
+        <w:spacing w:line="240" w:lineRule="auto"/>
+        <w:rPr>
+          <w:rFonts w:ascii="Times New Roman" w:hAnsi="Times New Roman" w:cs="Times New Roman"/>
+        </w:rPr>
+      </w:pPr>
+      <w:r>
+        <w:rPr>
+          <w:rFonts w:ascii="Times New Roman" w:hAnsi="Times New Roman" w:cs="Times New Roman"/>
+        </w:rPr>
+        <w:lastRenderedPageBreak/>
+        <w:t>Function parent()</w:t>
+      </w:r>
+    </w:p>
+    <w:p>
+      <w:pPr>
+        <w:spacing w:line="240" w:lineRule="auto"/>
+        <w:rPr>
+          <w:rFonts w:ascii="Times New Roman" w:hAnsi="Times New Roman" w:cs="Times New Roman"/>
+        </w:rPr>
+      </w:pPr>
+      <w:r>
+        <w:rPr>
+          <w:rFonts w:ascii="Times New Roman" w:hAnsi="Times New Roman" w:cs="Times New Roman"/>
+        </w:rPr>
+        <w:t>{</w:t>
+      </w:r>
+    </w:p>
+    <w:p>
+      <w:pPr>
+        <w:spacing w:line="240" w:lineRule="auto"/>
+        <w:rPr>
+          <w:rFonts w:ascii="Times New Roman" w:hAnsi="Times New Roman" w:cs="Times New Roman"/>
+        </w:rPr>
+      </w:pPr>
+      <w:r>
+        <w:rPr>
+          <w:rFonts w:ascii="Times New Roman" w:hAnsi="Times New Roman" w:cs="Times New Roman"/>
+        </w:rPr>
+        <w:t>Function child()</w:t>
+      </w:r>
+    </w:p>
+    <w:p>
+      <w:pPr>
+        <w:spacing w:line="240" w:lineRule="auto"/>
+        <w:rPr>
+          <w:rFonts w:ascii="Times New Roman" w:hAnsi="Times New Roman" w:cs="Times New Roman"/>
+        </w:rPr>
+      </w:pPr>
+      <w:r>
+        <w:rPr>
+          <w:rFonts w:ascii="Times New Roman" w:hAnsi="Times New Roman" w:cs="Times New Roman"/>
+        </w:rPr>
+        <w:t>{</w:t>
+      </w:r>
+    </w:p>
+    <w:p>
+      <w:pPr>
+        <w:spacing w:line="240" w:lineRule="auto"/>
+        <w:rPr>
+          <w:rFonts w:ascii="Times New Roman" w:hAnsi="Times New Roman" w:cs="Times New Roman"/>
+        </w:rPr>
+      </w:pPr>
+      <w:r>
+        <w:rPr>
+          <w:rFonts w:ascii="Times New Roman" w:hAnsi="Times New Roman" w:cs="Times New Roman"/>
+        </w:rPr>
+        <w:t>Console.log(“iam child fun”);</w:t>
+      </w:r>
+    </w:p>
+    <w:p>
+      <w:pPr>
+        <w:spacing w:line="240" w:lineRule="auto"/>
+        <w:rPr>
+          <w:rFonts w:ascii="Times New Roman" w:hAnsi="Times New Roman" w:cs="Times New Roman"/>
+        </w:rPr>
+      </w:pPr>
+      <w:r>
+        <w:rPr>
+          <w:rFonts w:ascii="Times New Roman" w:hAnsi="Times New Roman" w:cs="Times New Roman"/>
+        </w:rPr>
+        <w:t>}</w:t>
+      </w:r>
+    </w:p>
+    <w:p>
+      <w:pPr>
+        <w:spacing w:line="240" w:lineRule="auto"/>
+        <w:rPr>
+          <w:rFonts w:ascii="Times New Roman" w:hAnsi="Times New Roman" w:cs="Times New Roman"/>
+        </w:rPr>
+      </w:pPr>
+      <w:r>
+        <w:rPr>
+          <w:rFonts w:ascii="Times New Roman" w:hAnsi="Times New Roman" w:cs="Times New Roman"/>
+        </w:rPr>
+        <w:t>Child()</w:t>
+      </w:r>
+    </w:p>
+    <w:p>
+      <w:pPr>
+        <w:spacing w:line="240" w:lineRule="auto"/>
+        <w:rPr>
+          <w:rFonts w:ascii="Times New Roman" w:hAnsi="Times New Roman" w:cs="Times New Roman"/>
+        </w:rPr>
+      </w:pPr>
+      <w:r>
+        <w:rPr>
+          <w:rFonts w:ascii="Times New Roman" w:hAnsi="Times New Roman" w:cs="Times New Roman"/>
+        </w:rPr>
+        <w:t>}</w:t>
+      </w:r>
+    </w:p>
+    <w:p>
+      <w:pPr>
+        <w:spacing w:line="240" w:lineRule="auto"/>
+        <w:rPr>
+          <w:rFonts w:ascii="Times New Roman" w:hAnsi="Times New Roman" w:cs="Times New Roman"/>
+        </w:rPr>
+      </w:pPr>
+      <w:r>
+        <w:rPr>
+          <w:rFonts w:ascii="Times New Roman" w:hAnsi="Times New Roman" w:cs="Times New Roman"/>
+        </w:rPr>
+        <w:t>Parent()</w:t>
+      </w:r>
+    </w:p>
+    <w:p>
+      <w:pPr>
+        <w:spacing w:line="240" w:lineRule="auto"/>
+        <w:rPr>
+          <w:rFonts w:ascii="Times New Roman" w:hAnsi="Times New Roman" w:cs="Times New Roman"/>
+        </w:rPr>
+      </w:pPr>
+      <w:r>
+        <w:rPr>
+          <w:rFonts w:ascii="Times New Roman" w:hAnsi="Times New Roman" w:cs="Times New Roman"/>
+        </w:rPr>
+        <w:t>Eg: lexical scope/scope chains:</w:t>
+      </w:r>
+    </w:p>
+    <w:p>
+      <w:pPr>
+        <w:spacing w:line="240" w:lineRule="auto"/>
+        <w:rPr>
+          <w:rFonts w:ascii="Times New Roman" w:hAnsi="Times New Roman" w:cs="Times New Roman"/>
+        </w:rPr>
+      </w:pPr>
+      <w:r>
+        <w:rPr>
+          <w:rFonts w:ascii="Times New Roman" w:hAnsi="Times New Roman" w:cs="Times New Roman"/>
+        </w:rPr>
+        <w:t>The ability of js engine search for variable in local scope if not available it will()</w:t>
+      </w:r>
+    </w:p>
+    <w:p>
+      <w:pPr>
+        <w:spacing w:line="240" w:lineRule="auto"/>
+        <w:rPr>
+          <w:rFonts w:ascii="Times New Roman" w:hAnsi="Times New Roman" w:cs="Times New Roman"/>
+        </w:rPr>
+      </w:pPr>
+      <w:r>
+        <w:rPr>
+          <w:rFonts w:ascii="Times New Roman" w:hAnsi="Times New Roman" w:cs="Times New Roman"/>
+        </w:rPr>
+        <w:t>Start search in global scope</w:t>
+      </w:r>
+    </w:p>
+    <w:p>
+      <w:pPr>
+        <w:spacing w:line="240" w:lineRule="auto"/>
+        <w:rPr>
+          <w:rFonts w:ascii="Times New Roman" w:hAnsi="Times New Roman" w:cs="Times New Roman"/>
+        </w:rPr>
+      </w:pPr>
+      <w:r>
+        <w:rPr>
+          <w:rFonts w:ascii="Times New Roman" w:hAnsi="Times New Roman" w:cs="Times New Roman"/>
+        </w:rPr>
+        <w:t>var a = 10</w:t>
+      </w:r>
+    </w:p>
+    <w:p>
+      <w:pPr>
+        <w:spacing w:line="240" w:lineRule="auto"/>
+        <w:rPr>
+          <w:rFonts w:ascii="Times New Roman" w:hAnsi="Times New Roman" w:cs="Times New Roman"/>
+        </w:rPr>
+      </w:pPr>
+      <w:r>
+        <w:rPr>
+          <w:rFonts w:ascii="Times New Roman" w:hAnsi="Times New Roman" w:cs="Times New Roman"/>
+        </w:rPr>
+        <w:t>let b = 4</w:t>
+      </w:r>
+    </w:p>
+    <w:p>
+      <w:pPr>
+        <w:spacing w:line="240" w:lineRule="auto"/>
+        <w:rPr>
+          <w:rFonts w:ascii="Times New Roman" w:hAnsi="Times New Roman" w:cs="Times New Roman"/>
+        </w:rPr>
+      </w:pPr>
+      <w:r>
+        <w:rPr>
+          <w:rFonts w:ascii="Times New Roman" w:hAnsi="Times New Roman" w:cs="Times New Roman"/>
+        </w:rPr>
+        <w:t>function parent1()</w:t>
+      </w:r>
+    </w:p>
+    <w:p>
+      <w:pPr>
+        <w:spacing w:line="240" w:lineRule="auto"/>
+        <w:rPr>
+          <w:rFonts w:ascii="Times New Roman" w:hAnsi="Times New Roman" w:cs="Times New Roman"/>
+        </w:rPr>
+      </w:pPr>
+      <w:r>
+        <w:rPr>
+          <w:rFonts w:ascii="Times New Roman" w:hAnsi="Times New Roman" w:cs="Times New Roman"/>
+        </w:rPr>
+        <w:t>{</w:t>
+      </w:r>
+    </w:p>
+    <w:p>
+      <w:pPr>
+        <w:spacing w:line="240" w:lineRule="auto"/>
+        <w:rPr>
+          <w:rFonts w:ascii="Times New Roman" w:hAnsi="Times New Roman" w:cs="Times New Roman"/>
+        </w:rPr>
+      </w:pPr>
+      <w:r>
+        <w:rPr>
+          <w:rFonts w:ascii="Times New Roman" w:hAnsi="Times New Roman" w:cs="Times New Roman"/>
+        </w:rPr>
+        <w:t xml:space="preserve">    var a = "hello"</w:t>
+      </w:r>
+    </w:p>
+    <w:p>
+      <w:pPr>
+        <w:spacing w:line="240" w:lineRule="auto"/>
+        <w:rPr>
+          <w:rFonts w:ascii="Times New Roman" w:hAnsi="Times New Roman" w:cs="Times New Roman"/>
+        </w:rPr>
+      </w:pPr>
+      <w:r>
+        <w:rPr>
+          <w:rFonts w:ascii="Times New Roman" w:hAnsi="Times New Roman" w:cs="Times New Roman"/>
+        </w:rPr>
+        <w:t xml:space="preserve">    let b = "hii"</w:t>
+      </w:r>
+    </w:p>
+    <w:p>
+      <w:pPr>
+        <w:spacing w:line="240" w:lineRule="auto"/>
+        <w:rPr>
+          <w:rFonts w:ascii="Times New Roman" w:hAnsi="Times New Roman" w:cs="Times New Roman"/>
+        </w:rPr>
+      </w:pPr>
+      <w:r>
+        <w:rPr>
+          <w:rFonts w:ascii="Times New Roman" w:hAnsi="Times New Roman" w:cs="Times New Roman"/>
+        </w:rPr>
+        <w:t xml:space="preserve">    console.log(a);</w:t>
+      </w:r>
+    </w:p>
+    <w:p>
+      <w:pPr>
+        <w:spacing w:line="240" w:lineRule="auto"/>
+        <w:rPr>
+          <w:rFonts w:ascii="Times New Roman" w:hAnsi="Times New Roman" w:cs="Times New Roman"/>
+        </w:rPr>
+      </w:pPr>
+      <w:r>
+        <w:rPr>
+          <w:rFonts w:ascii="Times New Roman" w:hAnsi="Times New Roman" w:cs="Times New Roman"/>
+        </w:rPr>
+        <w:t xml:space="preserve">    console.log(b);</w:t>
+      </w:r>
+    </w:p>
+    <w:p>
+      <w:pPr>
+        <w:spacing w:line="240" w:lineRule="auto"/>
+        <w:rPr>
+          <w:rFonts w:ascii="Times New Roman" w:hAnsi="Times New Roman" w:cs="Times New Roman"/>
+        </w:rPr>
+      </w:pPr>
+      <w:r>
+        <w:rPr>
+          <w:rFonts w:ascii="Times New Roman" w:hAnsi="Times New Roman" w:cs="Times New Roman"/>
+        </w:rPr>
+        <w:t xml:space="preserve">    console.log(this.a);</w:t>
+      </w:r>
+    </w:p>
+    <w:p>
+      <w:pPr>
+        <w:spacing w:line="240" w:lineRule="auto"/>
+        <w:rPr>
+          <w:rFonts w:ascii="Times New Roman" w:hAnsi="Times New Roman" w:cs="Times New Roman"/>
+        </w:rPr>
+      </w:pPr>
+      <w:r>
+        <w:rPr>
+          <w:rFonts w:ascii="Times New Roman" w:hAnsi="Times New Roman" w:cs="Times New Roman"/>
+        </w:rPr>
+        <w:t>}</w:t>
+      </w:r>
+    </w:p>
+    <w:p>
+      <w:pPr>
+        <w:spacing w:line="240" w:lineRule="auto"/>
+        <w:rPr>
+          <w:rFonts w:ascii="Times New Roman" w:hAnsi="Times New Roman" w:cs="Times New Roman"/>
+        </w:rPr>
+      </w:pPr>
+      <w:r>
+        <w:rPr>
+          <w:rFonts w:ascii="Times New Roman" w:hAnsi="Times New Roman" w:cs="Times New Roman"/>
+        </w:rPr>
+        <w:t>parent1()</w:t>
+      </w:r>
+    </w:p>
+    <w:p>
+      <w:pPr>
+        <w:spacing w:line="240" w:lineRule="auto"/>
+        <w:rPr>
+          <w:rFonts w:ascii="Times New Roman" w:hAnsi="Times New Roman" w:cs="Times New Roman"/>
+        </w:rPr>
+      </w:pPr>
+      <w:r>
+        <w:rPr>
+          <w:rFonts w:ascii="Times New Roman" w:hAnsi="Times New Roman" w:cs="Times New Roman"/>
+        </w:rPr>
+        <w:t>eg:</w:t>
+      </w:r>
+    </w:p>
+    <w:p>
+      <w:pPr>
+        <w:spacing w:line="240" w:lineRule="auto"/>
+        <w:rPr>
+          <w:rFonts w:ascii="Times New Roman" w:hAnsi="Times New Roman" w:cs="Times New Roman"/>
+        </w:rPr>
+      </w:pPr>
+      <w:r>
+        <w:rPr>
+          <w:rFonts w:ascii="Times New Roman" w:hAnsi="Times New Roman" w:cs="Times New Roman"/>
+        </w:rPr>
+        <w:t>function main()</w:t>
+      </w:r>
+    </w:p>
+    <w:p>
+      <w:pPr>
+        <w:spacing w:line="240" w:lineRule="auto"/>
+        <w:rPr>
+          <w:rFonts w:ascii="Times New Roman" w:hAnsi="Times New Roman" w:cs="Times New Roman"/>
+        </w:rPr>
+      </w:pPr>
+      <w:r>
+        <w:rPr>
+          <w:rFonts w:ascii="Times New Roman" w:hAnsi="Times New Roman" w:cs="Times New Roman"/>
+        </w:rPr>
+        <w:t>{</w:t>
+      </w:r>
+    </w:p>
+    <w:p>
+      <w:pPr>
+        <w:spacing w:line="240" w:lineRule="auto"/>
+        <w:rPr>
+          <w:rFonts w:ascii="Times New Roman" w:hAnsi="Times New Roman" w:cs="Times New Roman"/>
+        </w:rPr>
+      </w:pPr>
+      <w:r>
+        <w:rPr>
+          <w:rFonts w:ascii="Times New Roman" w:hAnsi="Times New Roman" w:cs="Times New Roman"/>
+        </w:rPr>
+        <w:t xml:space="preserve">    let a = 60;</w:t>
+      </w:r>
+    </w:p>
+    <w:p>
+      <w:pPr>
+        <w:spacing w:line="240" w:lineRule="auto"/>
+        <w:rPr>
+          <w:rFonts w:ascii="Times New Roman" w:hAnsi="Times New Roman" w:cs="Times New Roman"/>
+        </w:rPr>
+      </w:pPr>
+      <w:r>
+        <w:rPr>
+          <w:rFonts w:ascii="Times New Roman" w:hAnsi="Times New Roman" w:cs="Times New Roman"/>
+        </w:rPr>
+        <w:t xml:space="preserve">    function child()</w:t>
+      </w:r>
+    </w:p>
+    <w:p>
+      <w:pPr>
+        <w:spacing w:line="240" w:lineRule="auto"/>
+        <w:rPr>
+          <w:rFonts w:ascii="Times New Roman" w:hAnsi="Times New Roman" w:cs="Times New Roman"/>
+        </w:rPr>
+      </w:pPr>
+      <w:r>
+        <w:rPr>
+          <w:rFonts w:ascii="Times New Roman" w:hAnsi="Times New Roman" w:cs="Times New Roman"/>
+        </w:rPr>
+        <w:t xml:space="preserve">    {</w:t>
+      </w:r>
+    </w:p>
+    <w:p>
+      <w:pPr>
+        <w:spacing w:line="240" w:lineRule="auto"/>
+        <w:rPr>
+          <w:rFonts w:ascii="Times New Roman" w:hAnsi="Times New Roman" w:cs="Times New Roman"/>
+        </w:rPr>
+      </w:pPr>
+      <w:r>
+        <w:rPr>
+          <w:rFonts w:ascii="Times New Roman" w:hAnsi="Times New Roman" w:cs="Times New Roman"/>
+        </w:rPr>
+        <w:t xml:space="preserve">        console.log(a);</w:t>
+      </w:r>
+    </w:p>
+    <w:p>
+      <w:pPr>
+        <w:spacing w:line="240" w:lineRule="auto"/>
+        <w:rPr>
+          <w:rFonts w:ascii="Times New Roman" w:hAnsi="Times New Roman" w:cs="Times New Roman"/>
+        </w:rPr>
+      </w:pPr>
+      <w:r>
+        <w:rPr>
+          <w:rFonts w:ascii="Times New Roman" w:hAnsi="Times New Roman" w:cs="Times New Roman"/>
+        </w:rPr>
+        <w:t xml:space="preserve">    }</w:t>
+      </w:r>
+    </w:p>
+    <w:p>
+      <w:pPr>
+        <w:spacing w:line="240" w:lineRule="auto"/>
+        <w:rPr>
+          <w:rFonts w:ascii="Times New Roman" w:hAnsi="Times New Roman" w:cs="Times New Roman"/>
+        </w:rPr>
+      </w:pPr>
+      <w:r>
+        <w:rPr>
+          <w:rFonts w:ascii="Times New Roman" w:hAnsi="Times New Roman" w:cs="Times New Roman"/>
+        </w:rPr>
+        <w:t xml:space="preserve">    child()</w:t>
+      </w:r>
+    </w:p>
+    <w:p>
+      <w:pPr>
+        <w:spacing w:line="240" w:lineRule="auto"/>
+        <w:rPr>
+          <w:rFonts w:ascii="Times New Roman" w:hAnsi="Times New Roman" w:cs="Times New Roman"/>
+        </w:rPr>
+      </w:pPr>
+    </w:p>
+    <w:p>
+      <w:pPr>
+        <w:spacing w:line="240" w:lineRule="auto"/>
+        <w:rPr>
+          <w:rFonts w:ascii="Times New Roman" w:hAnsi="Times New Roman" w:cs="Times New Roman"/>
+        </w:rPr>
+      </w:pPr>
+      <w:r>
+        <w:rPr>
+          <w:rFonts w:ascii="Times New Roman" w:hAnsi="Times New Roman" w:cs="Times New Roman"/>
+        </w:rPr>
+        <w:t>}</w:t>
+      </w:r>
+    </w:p>
+    <w:p>
+      <w:pPr>
+        <w:spacing w:line="240" w:lineRule="auto"/>
+        <w:rPr>
+          <w:rFonts w:ascii="Times New Roman" w:hAnsi="Times New Roman" w:cs="Times New Roman"/>
+        </w:rPr>
+      </w:pPr>
+      <w:r>
+        <w:rPr>
+          <w:rFonts w:ascii="Times New Roman" w:hAnsi="Times New Roman" w:cs="Times New Roman"/>
+        </w:rPr>
+        <w:lastRenderedPageBreak/>
+        <w:t>main()</w:t>
+      </w:r>
+    </w:p>
+    <w:p>
+      <w:pPr>
+        <w:spacing w:line="240" w:lineRule="auto"/>
+        <w:rPr>
+          <w:rFonts w:ascii="Times New Roman" w:hAnsi="Times New Roman" w:cs="Times New Roman"/>
+        </w:rPr>
+      </w:pPr>
+      <w:r>
+        <w:rPr>
+          <w:rFonts w:ascii="Times New Roman" w:hAnsi="Times New Roman" w:cs="Times New Roman"/>
+        </w:rPr>
+        <w:t>closure: the binding of child function to parent function is called as a closure /or/</w:t>
+      </w:r>
+    </w:p>
+    <w:p>
+      <w:pPr>
+        <w:spacing w:line="240" w:lineRule="auto"/>
+        <w:rPr>
+          <w:rFonts w:ascii="Times New Roman" w:hAnsi="Times New Roman" w:cs="Times New Roman"/>
+        </w:rPr>
+      </w:pPr>
+      <w:r>
+        <w:rPr>
+          <w:rFonts w:ascii="Times New Roman" w:hAnsi="Times New Roman" w:cs="Times New Roman"/>
+        </w:rPr>
+        <w:t xml:space="preserve">the binding of child function to the lexical function to the parent function is called as closure </w:t>
+      </w:r>
+    </w:p>
+    <w:p>
+      <w:pPr>
+        <w:spacing w:line="240" w:lineRule="auto"/>
+        <w:rPr>
+          <w:rFonts w:ascii="Times New Roman" w:hAnsi="Times New Roman" w:cs="Times New Roman"/>
+        </w:rPr>
+      </w:pPr>
+      <w:r>
+        <w:rPr>
+          <w:rFonts w:ascii="Times New Roman" w:hAnsi="Times New Roman" w:cs="Times New Roman"/>
+        </w:rPr>
+        <w:t>Eg:</w:t>
+      </w:r>
+    </w:p>
+    <w:p>
+      <w:pPr>
+        <w:spacing w:line="240" w:lineRule="auto"/>
+        <w:rPr>
+          <w:rFonts w:ascii="Times New Roman" w:hAnsi="Times New Roman" w:cs="Times New Roman"/>
+        </w:rPr>
+      </w:pPr>
+      <w:r>
+        <w:rPr>
+          <w:rFonts w:ascii="Times New Roman" w:hAnsi="Times New Roman" w:cs="Times New Roman"/>
+        </w:rPr>
+        <w:t>function parent2()</w:t>
+      </w:r>
+    </w:p>
+    <w:p>
+      <w:pPr>
+        <w:spacing w:line="240" w:lineRule="auto"/>
+        <w:rPr>
+          <w:rFonts w:ascii="Times New Roman" w:hAnsi="Times New Roman" w:cs="Times New Roman"/>
+        </w:rPr>
+      </w:pPr>
+      <w:r>
+        <w:rPr>
+          <w:rFonts w:ascii="Times New Roman" w:hAnsi="Times New Roman" w:cs="Times New Roman"/>
+        </w:rPr>
+        <w:t>{</w:t>
+      </w:r>
+    </w:p>
+    <w:p>
+      <w:pPr>
+        <w:spacing w:line="240" w:lineRule="auto"/>
+        <w:rPr>
+          <w:rFonts w:ascii="Times New Roman" w:hAnsi="Times New Roman" w:cs="Times New Roman"/>
+        </w:rPr>
+      </w:pPr>
+      <w:r>
+        <w:rPr>
+          <w:rFonts w:ascii="Times New Roman" w:hAnsi="Times New Roman" w:cs="Times New Roman"/>
+        </w:rPr>
+        <w:t xml:space="preserve">    let a = 10;</w:t>
+      </w:r>
+    </w:p>
+    <w:p>
+      <w:pPr>
+        <w:spacing w:line="240" w:lineRule="auto"/>
+        <w:rPr>
+          <w:rFonts w:ascii="Times New Roman" w:hAnsi="Times New Roman" w:cs="Times New Roman"/>
+        </w:rPr>
+      </w:pPr>
+      <w:r>
+        <w:rPr>
+          <w:rFonts w:ascii="Times New Roman" w:hAnsi="Times New Roman" w:cs="Times New Roman"/>
+        </w:rPr>
+        <w:t xml:space="preserve">    function child()</w:t>
+      </w:r>
+    </w:p>
+    <w:p>
+      <w:pPr>
+        <w:spacing w:line="240" w:lineRule="auto"/>
+        <w:rPr>
+          <w:rFonts w:ascii="Times New Roman" w:hAnsi="Times New Roman" w:cs="Times New Roman"/>
+        </w:rPr>
+      </w:pPr>
+      <w:r>
+        <w:rPr>
+          <w:rFonts w:ascii="Times New Roman" w:hAnsi="Times New Roman" w:cs="Times New Roman"/>
+        </w:rPr>
+        <w:t xml:space="preserve">    {</w:t>
+      </w:r>
+    </w:p>
+    <w:p>
+      <w:pPr>
+        <w:spacing w:line="240" w:lineRule="auto"/>
+        <w:rPr>
+          <w:rFonts w:ascii="Times New Roman" w:hAnsi="Times New Roman" w:cs="Times New Roman"/>
+        </w:rPr>
+      </w:pPr>
+      <w:r>
+        <w:rPr>
+          <w:rFonts w:ascii="Times New Roman" w:hAnsi="Times New Roman" w:cs="Times New Roman"/>
+        </w:rPr>
+        <w:t xml:space="preserve">        console.log(a);</w:t>
+      </w:r>
+    </w:p>
+    <w:p>
+      <w:pPr>
+        <w:spacing w:line="240" w:lineRule="auto"/>
+        <w:rPr>
+          <w:rFonts w:ascii="Times New Roman" w:hAnsi="Times New Roman" w:cs="Times New Roman"/>
+        </w:rPr>
+      </w:pPr>
+      <w:r>
+        <w:rPr>
+          <w:rFonts w:ascii="Times New Roman" w:hAnsi="Times New Roman" w:cs="Times New Roman"/>
+        </w:rPr>
+        <w:t xml:space="preserve">    }</w:t>
+      </w:r>
+    </w:p>
+    <w:p>
+      <w:pPr>
+        <w:spacing w:line="240" w:lineRule="auto"/>
+        <w:rPr>
+          <w:rFonts w:ascii="Times New Roman" w:hAnsi="Times New Roman" w:cs="Times New Roman"/>
+        </w:rPr>
+      </w:pPr>
+      <w:r>
+        <w:rPr>
+          <w:rFonts w:ascii="Times New Roman" w:hAnsi="Times New Roman" w:cs="Times New Roman"/>
+        </w:rPr>
+        <w:t xml:space="preserve">    return child</w:t>
+      </w:r>
+    </w:p>
+    <w:p>
+      <w:pPr>
+        <w:spacing w:line="240" w:lineRule="auto"/>
+        <w:rPr>
+          <w:rFonts w:ascii="Times New Roman" w:hAnsi="Times New Roman" w:cs="Times New Roman"/>
+        </w:rPr>
+      </w:pPr>
+      <w:r>
+        <w:rPr>
+          <w:rFonts w:ascii="Times New Roman" w:hAnsi="Times New Roman" w:cs="Times New Roman"/>
+        </w:rPr>
+        <w:t>}</w:t>
+      </w:r>
+    </w:p>
+    <w:p>
+      <w:pPr>
+        <w:spacing w:line="240" w:lineRule="auto"/>
+        <w:rPr>
+          <w:rFonts w:ascii="Times New Roman" w:hAnsi="Times New Roman" w:cs="Times New Roman"/>
+        </w:rPr>
+      </w:pPr>
+      <w:r>
+        <w:rPr>
+          <w:rFonts w:ascii="Times New Roman" w:hAnsi="Times New Roman" w:cs="Times New Roman"/>
+        </w:rPr>
+        <w:t>parent2()()</w:t>
+      </w:r>
+    </w:p>
+    <w:p>
+      <w:pPr>
+        <w:spacing w:line="240" w:lineRule="auto"/>
+        <w:rPr>
+          <w:rFonts w:ascii="Times New Roman" w:hAnsi="Times New Roman" w:cs="Times New Roman"/>
+        </w:rPr>
+      </w:pPr>
+      <w:r>
+        <w:rPr>
+          <w:rFonts w:ascii="Times New Roman" w:hAnsi="Times New Roman" w:cs="Times New Roman"/>
+        </w:rPr>
+        <w:t>when ever we called child fun multiple times multiple, times closure will be created in epria it leads to the memory wastage</w:t>
+      </w:r>
+    </w:p>
+    <w:p>
+      <w:pPr>
+        <w:spacing w:line="240" w:lineRule="auto"/>
+        <w:rPr>
+          <w:rFonts w:ascii="Times New Roman" w:hAnsi="Times New Roman" w:cs="Times New Roman"/>
+        </w:rPr>
+      </w:pPr>
+      <w:r>
+        <w:rPr>
+          <w:rFonts w:ascii="Times New Roman" w:hAnsi="Times New Roman" w:cs="Times New Roman"/>
+        </w:rPr>
+        <w:t>eg:</w:t>
+      </w:r>
+    </w:p>
+    <w:p>
+      <w:pPr>
+        <w:spacing w:line="240" w:lineRule="auto"/>
+        <w:rPr>
+          <w:rFonts w:ascii="Times New Roman" w:hAnsi="Times New Roman" w:cs="Times New Roman"/>
+        </w:rPr>
+      </w:pPr>
+      <w:r>
+        <w:rPr>
+          <w:rFonts w:ascii="Times New Roman" w:hAnsi="Times New Roman" w:cs="Times New Roman"/>
+        </w:rPr>
+        <w:t>function parent2()</w:t>
+      </w:r>
+    </w:p>
+    <w:p>
+      <w:pPr>
+        <w:spacing w:line="240" w:lineRule="auto"/>
+        <w:rPr>
+          <w:rFonts w:ascii="Times New Roman" w:hAnsi="Times New Roman" w:cs="Times New Roman"/>
+        </w:rPr>
+      </w:pPr>
+      <w:r>
+        <w:rPr>
+          <w:rFonts w:ascii="Times New Roman" w:hAnsi="Times New Roman" w:cs="Times New Roman"/>
+        </w:rPr>
+        <w:t>{</w:t>
+      </w:r>
+    </w:p>
+    <w:p>
+      <w:pPr>
+        <w:spacing w:line="240" w:lineRule="auto"/>
+        <w:rPr>
+          <w:rFonts w:ascii="Times New Roman" w:hAnsi="Times New Roman" w:cs="Times New Roman"/>
+        </w:rPr>
+      </w:pPr>
+      <w:r>
+        <w:rPr>
+          <w:rFonts w:ascii="Times New Roman" w:hAnsi="Times New Roman" w:cs="Times New Roman"/>
+        </w:rPr>
+        <w:t xml:space="preserve">    function child1()</w:t>
+      </w:r>
+    </w:p>
+    <w:p>
+      <w:pPr>
+        <w:spacing w:line="240" w:lineRule="auto"/>
+        <w:rPr>
+          <w:rFonts w:ascii="Times New Roman" w:hAnsi="Times New Roman" w:cs="Times New Roman"/>
+        </w:rPr>
+      </w:pPr>
+      <w:r>
+        <w:rPr>
+          <w:rFonts w:ascii="Times New Roman" w:hAnsi="Times New Roman" w:cs="Times New Roman"/>
+        </w:rPr>
+        <w:t xml:space="preserve">    {</w:t>
+      </w:r>
+    </w:p>
+    <w:p>
+      <w:pPr>
+        <w:spacing w:line="240" w:lineRule="auto"/>
+        <w:rPr>
+          <w:rFonts w:ascii="Times New Roman" w:hAnsi="Times New Roman" w:cs="Times New Roman"/>
+        </w:rPr>
+      </w:pPr>
+      <w:r>
+        <w:rPr>
+          <w:rFonts w:ascii="Times New Roman" w:hAnsi="Times New Roman" w:cs="Times New Roman"/>
+        </w:rPr>
+        <w:t xml:space="preserve">        console.log("i am child1");</w:t>
+      </w:r>
+    </w:p>
+    <w:p>
+      <w:pPr>
+        <w:spacing w:line="240" w:lineRule="auto"/>
+        <w:rPr>
+          <w:rFonts w:ascii="Times New Roman" w:hAnsi="Times New Roman" w:cs="Times New Roman"/>
+        </w:rPr>
+      </w:pPr>
+    </w:p>
+    <w:p>
+      <w:pPr>
+        <w:spacing w:line="240" w:lineRule="auto"/>
+        <w:rPr>
+          <w:rFonts w:ascii="Times New Roman" w:hAnsi="Times New Roman" w:cs="Times New Roman"/>
+        </w:rPr>
+      </w:pPr>
+      <w:r>
+        <w:rPr>
+          <w:rFonts w:ascii="Times New Roman" w:hAnsi="Times New Roman" w:cs="Times New Roman"/>
+        </w:rPr>
+        <w:t xml:space="preserve">    }</w:t>
+      </w:r>
+    </w:p>
+    <w:p>
+      <w:pPr>
+        <w:spacing w:line="240" w:lineRule="auto"/>
+        <w:rPr>
+          <w:rFonts w:ascii="Times New Roman" w:hAnsi="Times New Roman" w:cs="Times New Roman"/>
+        </w:rPr>
+      </w:pPr>
+      <w:r>
+        <w:rPr>
+          <w:rFonts w:ascii="Times New Roman" w:hAnsi="Times New Roman" w:cs="Times New Roman"/>
+        </w:rPr>
+        <w:t xml:space="preserve">    function child2()</w:t>
+      </w:r>
+    </w:p>
+    <w:p>
+      <w:pPr>
+        <w:spacing w:line="240" w:lineRule="auto"/>
+        <w:rPr>
+          <w:rFonts w:ascii="Times New Roman" w:hAnsi="Times New Roman" w:cs="Times New Roman"/>
+        </w:rPr>
+      </w:pPr>
+      <w:r>
+        <w:rPr>
+          <w:rFonts w:ascii="Times New Roman" w:hAnsi="Times New Roman" w:cs="Times New Roman"/>
+        </w:rPr>
+        <w:t xml:space="preserve">    {</w:t>
+      </w:r>
+    </w:p>
+    <w:p>
+      <w:pPr>
+        <w:spacing w:line="240" w:lineRule="auto"/>
+        <w:rPr>
+          <w:rFonts w:ascii="Times New Roman" w:hAnsi="Times New Roman" w:cs="Times New Roman"/>
+        </w:rPr>
+      </w:pPr>
+      <w:r>
+        <w:rPr>
+          <w:rFonts w:ascii="Times New Roman" w:hAnsi="Times New Roman" w:cs="Times New Roman"/>
+        </w:rPr>
+        <w:t xml:space="preserve">        console.log("i am child2");</w:t>
+      </w:r>
+    </w:p>
+    <w:p>
+      <w:pPr>
+        <w:spacing w:line="240" w:lineRule="auto"/>
+        <w:rPr>
+          <w:rFonts w:ascii="Times New Roman" w:hAnsi="Times New Roman" w:cs="Times New Roman"/>
+        </w:rPr>
+      </w:pPr>
+      <w:r>
+        <w:rPr>
+          <w:rFonts w:ascii="Times New Roman" w:hAnsi="Times New Roman" w:cs="Times New Roman"/>
+        </w:rPr>
+        <w:t xml:space="preserve">    }</w:t>
+      </w:r>
+    </w:p>
+    <w:p>
+      <w:pPr>
+        <w:spacing w:line="240" w:lineRule="auto"/>
+        <w:rPr>
+          <w:rFonts w:ascii="Times New Roman" w:hAnsi="Times New Roman" w:cs="Times New Roman"/>
+        </w:rPr>
+      </w:pPr>
+      <w:r>
+        <w:rPr>
+          <w:rFonts w:ascii="Times New Roman" w:hAnsi="Times New Roman" w:cs="Times New Roman"/>
+        </w:rPr>
+        <w:t xml:space="preserve">    return [child1,child2]</w:t>
+      </w:r>
+    </w:p>
+    <w:p>
+      <w:pPr>
+        <w:spacing w:line="240" w:lineRule="auto"/>
+        <w:rPr>
+          <w:rFonts w:ascii="Times New Roman" w:hAnsi="Times New Roman" w:cs="Times New Roman"/>
+        </w:rPr>
+      </w:pPr>
+      <w:r>
+        <w:rPr>
+          <w:rFonts w:ascii="Times New Roman" w:hAnsi="Times New Roman" w:cs="Times New Roman"/>
+        </w:rPr>
+        <w:t>}</w:t>
+      </w:r>
+    </w:p>
+    <w:p>
+      <w:pPr>
+        <w:spacing w:line="240" w:lineRule="auto"/>
+        <w:rPr>
+          <w:rFonts w:ascii="Times New Roman" w:hAnsi="Times New Roman" w:cs="Times New Roman"/>
+        </w:rPr>
+      </w:pPr>
+      <w:r>
+        <w:rPr>
+          <w:rFonts w:ascii="Times New Roman" w:hAnsi="Times New Roman" w:cs="Times New Roman"/>
+        </w:rPr>
+        <w:t>parent2()[0]()</w:t>
+      </w:r>
+    </w:p>
+    <w:p>
+      <w:pPr>
+        <w:spacing w:line="240" w:lineRule="auto"/>
+        <w:rPr>
+          <w:rFonts w:ascii="Times New Roman" w:hAnsi="Times New Roman" w:cs="Times New Roman"/>
+        </w:rPr>
+      </w:pPr>
+      <w:r>
+        <w:rPr>
+          <w:rFonts w:ascii="Times New Roman" w:hAnsi="Times New Roman" w:cs="Times New Roman"/>
+        </w:rPr>
+        <w:t>parent2()[1]()</w:t>
       </w:r>
     </w:p>
     <w:sectPr>
